--- a/help/MSE/Mean Squared Error.docx
+++ b/help/MSE/Mean Squared Error.docx
@@ -37,8 +37,6 @@
       <w:r>
         <w:t>is calculated as the following</w:t>
       </w:r>
-      <w:bookmarkStart w:id="0" w:name="_GoBack"/>
-      <w:bookmarkEnd w:id="0"/>
     </w:p>
     <w:p/>
     <w:p>
@@ -574,12 +572,8 @@
                       </m:d>
                     </m:e>
                     <m:sup>
-                      <m:r>
-                        <w:rPr>
-                          <w:rFonts w:ascii="Cambria Math" w:hAnsi="Cambria Math"/>
-                        </w:rPr>
-                        <m:t>2</m:t>
-                      </m:r>
+                      <w:bookmarkStart w:id="0" w:name="_GoBack"/>
+                      <w:bookmarkEnd w:id="0"/>
                     </m:sup>
                   </m:sSup>
                 </m:e>

--- a/help/MSE/Mean Squared Error.docx
+++ b/help/MSE/Mean Squared Error.docx
@@ -451,6 +451,8 @@
           </m:d>
         </m:oMath>
       </m:oMathPara>
+      <w:bookmarkStart w:id="0" w:name="_GoBack"/>
+      <w:bookmarkEnd w:id="0"/>
     </w:p>
     <w:p>
       <w:pPr>
@@ -524,58 +526,42 @@
                   </m:ctrlPr>
                 </m:dPr>
                 <m:e>
-                  <m:sSup>
-                    <m:sSupPr>
+                  <m:d>
+                    <m:dPr>
                       <m:ctrlPr>
                         <w:rPr>
                           <w:rFonts w:ascii="Cambria Math" w:hAnsi="Cambria Math"/>
                           <w:i/>
                         </w:rPr>
                       </m:ctrlPr>
-                    </m:sSupPr>
+                    </m:dPr>
                     <m:e>
-                      <m:d>
-                        <m:dPr>
+                      <m:r>
+                        <w:rPr>
+                          <w:rFonts w:ascii="Cambria Math" w:hAnsi="Cambria Math"/>
+                        </w:rPr>
+                        <m:t>θ-</m:t>
+                      </m:r>
+                      <m:acc>
+                        <m:accPr>
                           <m:ctrlPr>
                             <w:rPr>
                               <w:rFonts w:ascii="Cambria Math" w:hAnsi="Cambria Math"/>
                               <w:i/>
                             </w:rPr>
                           </m:ctrlPr>
-                        </m:dPr>
+                        </m:accPr>
                         <m:e>
                           <m:r>
                             <w:rPr>
                               <w:rFonts w:ascii="Cambria Math" w:hAnsi="Cambria Math"/>
                             </w:rPr>
-                            <m:t>θ-</m:t>
+                            <m:t>θ</m:t>
                           </m:r>
-                          <m:acc>
-                            <m:accPr>
-                              <m:ctrlPr>
-                                <w:rPr>
-                                  <w:rFonts w:ascii="Cambria Math" w:hAnsi="Cambria Math"/>
-                                  <w:i/>
-                                </w:rPr>
-                              </m:ctrlPr>
-                            </m:accPr>
-                            <m:e>
-                              <m:r>
-                                <w:rPr>
-                                  <w:rFonts w:ascii="Cambria Math" w:hAnsi="Cambria Math"/>
-                                </w:rPr>
-                                <m:t>θ</m:t>
-                              </m:r>
-                            </m:e>
-                          </m:acc>
                         </m:e>
-                      </m:d>
+                      </m:acc>
                     </m:e>
-                    <m:sup>
-                      <w:bookmarkStart w:id="0" w:name="_GoBack"/>
-                      <w:bookmarkEnd w:id="0"/>
-                    </m:sup>
-                  </m:sSup>
+                  </m:d>
                 </m:e>
               </m:d>
             </m:e>
